--- a/solr集群.docx
+++ b/solr集群.docx
@@ -3,22 +3,17 @@
 <w:document xmlns:wpc="http://schemas.microsoft.com/office/word/2010/wordprocessingCanvas" xmlns:mc="http://schemas.openxmlformats.org/markup-compatibility/2006" xmlns:o="urn:schemas-microsoft-com:office:office" xmlns:r="http://schemas.openxmlformats.org/officeDocument/2006/relationships" xmlns:m="http://schemas.openxmlformats.org/officeDocument/2006/math" xmlns:v="urn:schemas-microsoft-com:vml" xmlns:wp14="http://schemas.microsoft.com/office/word/2010/wordprocessingDrawing" xmlns:wp="http://schemas.openxmlformats.org/drawingml/2006/wordprocessingDrawing" xmlns:w10="urn:schemas-microsoft-com:office:word" xmlns:w="http://schemas.openxmlformats.org/wordprocessingml/2006/main" xmlns:w14="http://schemas.microsoft.com/office/word/2010/wordml" xmlns:wpg="http://schemas.microsoft.com/office/word/2010/wordprocessingGroup" xmlns:wpi="http://schemas.microsoft.com/office/word/2010/wordprocessingInk" xmlns:wne="http://schemas.microsoft.com/office/word/2006/wordml" xmlns:wps="http://schemas.microsoft.com/office/word/2010/wordprocessingShape" mc:Ignorable="w14 wp14">
   <w:body>
     <w:p>
-      <w:pPr>
+      <w:r>
         <w:rPr>
           <w:rFonts w:hint="eastAsia"/>
         </w:rPr>
-      </w:pPr>
-      <w:r>
-        <w:rPr>
-          <w:rFonts w:hint="eastAsia"/>
-        </w:rPr>
         <w:t>集群架构图</w:t>
       </w:r>
     </w:p>
     <w:p>
       <w:pPr>
         <w:rPr>
-          <w:rFonts w:ascii="Calibri" w:eastAsia="宋体" w:hAnsi="Calibri" w:cs="Times New Roman" w:hint="eastAsia"/>
+          <w:rFonts w:ascii="Calibri" w:eastAsia="宋体" w:hAnsi="Calibri" w:cs="Times New Roman"/>
         </w:rPr>
       </w:pPr>
       <w:r>
@@ -48,14 +43,14 @@
           <v:shape id="Picture 1" o:spid="_x0000_i1025" type="#_x0000_t75" style="width:414.7pt;height:281.65pt" o:ole="">
             <v:imagedata r:id="rId8" o:title=""/>
           </v:shape>
-          <o:OLEObject Type="Embed" ProgID="Visio.Drawing.11" ShapeID="Picture 1" DrawAspect="Content" ObjectID="_1632170349" r:id="rId9"/>
+          <o:OLEObject Type="Embed" ProgID="Visio.Drawing.11" ShapeID="Picture 1" DrawAspect="Content" ObjectID="_1632250590" r:id="rId9"/>
         </w:object>
       </w:r>
     </w:p>
     <w:p>
       <w:pPr>
         <w:rPr>
-          <w:rFonts w:ascii="Calibri" w:eastAsia="宋体" w:hAnsi="Calibri" w:cs="Times New Roman" w:hint="eastAsia"/>
+          <w:rFonts w:ascii="Calibri" w:eastAsia="宋体" w:hAnsi="Calibri" w:cs="Times New Roman"/>
         </w:rPr>
       </w:pPr>
     </w:p>
@@ -68,7 +63,7 @@
         </w:numPr>
         <w:ind w:firstLineChars="0"/>
         <w:rPr>
-          <w:rFonts w:ascii="Calibri" w:eastAsia="宋体" w:hAnsi="Calibri" w:cs="Times New Roman" w:hint="eastAsia"/>
+          <w:rFonts w:ascii="Calibri" w:eastAsia="宋体" w:hAnsi="Calibri" w:cs="Times New Roman"/>
         </w:rPr>
       </w:pPr>
       <w:r>
@@ -113,7 +108,7 @@
         <w:pStyle w:val="a5"/>
         <w:ind w:left="360" w:firstLineChars="0" w:firstLine="0"/>
         <w:rPr>
-          <w:rFonts w:ascii="Calibri" w:eastAsia="宋体" w:hAnsi="Calibri" w:cs="Times New Roman" w:hint="eastAsia"/>
+          <w:rFonts w:ascii="Calibri" w:eastAsia="宋体" w:hAnsi="Calibri" w:cs="Times New Roman"/>
         </w:rPr>
       </w:pPr>
       <w:r>
@@ -166,7 +161,7 @@
         </w:numPr>
         <w:ind w:firstLineChars="0"/>
         <w:rPr>
-          <w:rFonts w:ascii="Calibri" w:eastAsia="宋体" w:hAnsi="Calibri" w:cs="Times New Roman" w:hint="eastAsia"/>
+          <w:rFonts w:ascii="Calibri" w:eastAsia="宋体" w:hAnsi="Calibri" w:cs="Times New Roman"/>
         </w:rPr>
       </w:pPr>
       <w:r>
@@ -193,7 +188,7 @@
         <w:pStyle w:val="a5"/>
         <w:ind w:left="360" w:firstLineChars="0" w:firstLine="0"/>
         <w:rPr>
-          <w:rFonts w:ascii="Calibri" w:eastAsia="宋体" w:hAnsi="Calibri" w:cs="Times New Roman" w:hint="eastAsia"/>
+          <w:rFonts w:ascii="Calibri" w:eastAsia="宋体" w:hAnsi="Calibri" w:cs="Times New Roman"/>
         </w:rPr>
       </w:pPr>
       <w:r>
@@ -246,7 +241,7 @@
         </w:numPr>
         <w:ind w:firstLineChars="0"/>
         <w:rPr>
-          <w:rFonts w:ascii="Calibri" w:eastAsia="宋体" w:hAnsi="Calibri" w:cs="Times New Roman" w:hint="eastAsia"/>
+          <w:rFonts w:ascii="Calibri" w:eastAsia="宋体" w:hAnsi="Calibri" w:cs="Times New Roman"/>
         </w:rPr>
       </w:pPr>
       <w:r>
@@ -297,7 +292,7 @@
         <w:pStyle w:val="a5"/>
         <w:ind w:left="360" w:firstLineChars="0" w:firstLine="0"/>
         <w:rPr>
-          <w:rFonts w:ascii="Calibri" w:eastAsia="宋体" w:hAnsi="Calibri" w:cs="Times New Roman" w:hint="eastAsia"/>
+          <w:rFonts w:ascii="Calibri" w:eastAsia="宋体" w:hAnsi="Calibri" w:cs="Times New Roman"/>
         </w:rPr>
       </w:pPr>
       <w:r>
@@ -350,7 +345,7 @@
         </w:numPr>
         <w:ind w:firstLineChars="0"/>
         <w:rPr>
-          <w:rFonts w:ascii="Calibri" w:eastAsia="宋体" w:hAnsi="Calibri" w:cs="Times New Roman" w:hint="eastAsia"/>
+          <w:rFonts w:ascii="Calibri" w:eastAsia="宋体" w:hAnsi="Calibri" w:cs="Times New Roman"/>
         </w:rPr>
       </w:pPr>
       <w:r>
@@ -370,7 +365,7 @@
     <w:p>
       <w:pPr>
         <w:rPr>
-          <w:rFonts w:ascii="Calibri" w:eastAsia="宋体" w:hAnsi="Calibri" w:cs="Times New Roman" w:hint="eastAsia"/>
+          <w:rFonts w:ascii="Calibri" w:eastAsia="宋体" w:hAnsi="Calibri" w:cs="Times New Roman"/>
         </w:rPr>
       </w:pPr>
       <w:r>
@@ -417,7 +412,7 @@
     <w:p>
       <w:pPr>
         <w:rPr>
-          <w:rFonts w:ascii="Calibri" w:eastAsia="宋体" w:hAnsi="Calibri" w:cs="Times New Roman" w:hint="eastAsia"/>
+          <w:rFonts w:ascii="Calibri" w:eastAsia="宋体" w:hAnsi="Calibri" w:cs="Times New Roman"/>
         </w:rPr>
       </w:pPr>
       <w:r>
@@ -464,7 +459,7 @@
     <w:p>
       <w:pPr>
         <w:rPr>
-          <w:rFonts w:ascii="Calibri" w:eastAsia="宋体" w:hAnsi="Calibri" w:cs="Times New Roman" w:hint="eastAsia"/>
+          <w:rFonts w:ascii="Calibri" w:eastAsia="宋体" w:hAnsi="Calibri" w:cs="Times New Roman"/>
         </w:rPr>
       </w:pPr>
       <w:r>
@@ -477,7 +472,7 @@
     <w:p>
       <w:pPr>
         <w:rPr>
-          <w:rFonts w:ascii="Calibri" w:eastAsia="宋体" w:hAnsi="Calibri" w:cs="Times New Roman" w:hint="eastAsia"/>
+          <w:rFonts w:ascii="Calibri" w:eastAsia="宋体" w:hAnsi="Calibri" w:cs="Times New Roman"/>
         </w:rPr>
       </w:pPr>
       <w:r>
@@ -514,7 +509,7 @@
     <w:p>
       <w:pPr>
         <w:rPr>
-          <w:rFonts w:ascii="Calibri" w:eastAsia="宋体" w:hAnsi="Calibri" w:cs="Times New Roman" w:hint="eastAsia"/>
+          <w:rFonts w:ascii="Calibri" w:eastAsia="宋体" w:hAnsi="Calibri" w:cs="Times New Roman"/>
         </w:rPr>
       </w:pPr>
       <w:r>
@@ -551,7 +546,7 @@
     <w:p>
       <w:pPr>
         <w:rPr>
-          <w:rFonts w:ascii="Calibri" w:eastAsia="宋体" w:hAnsi="Calibri" w:cs="Times New Roman" w:hint="eastAsia"/>
+          <w:rFonts w:ascii="Calibri" w:eastAsia="宋体" w:hAnsi="Calibri" w:cs="Times New Roman"/>
         </w:rPr>
       </w:pPr>
       <w:r>
@@ -606,7 +601,7 @@
         </w:numPr>
         <w:ind w:firstLineChars="0"/>
         <w:rPr>
-          <w:rFonts w:ascii="Calibri" w:eastAsia="宋体" w:hAnsi="Calibri" w:cs="Times New Roman" w:hint="eastAsia"/>
+          <w:rFonts w:ascii="Calibri" w:eastAsia="宋体" w:hAnsi="Calibri" w:cs="Times New Roman"/>
         </w:rPr>
       </w:pPr>
       <w:r>
@@ -625,7 +620,7 @@
     <w:p>
       <w:pPr>
         <w:rPr>
-          <w:rFonts w:ascii="Calibri" w:eastAsia="宋体" w:hAnsi="Calibri" w:cs="Times New Roman" w:hint="eastAsia"/>
+          <w:rFonts w:ascii="Calibri" w:eastAsia="宋体" w:hAnsi="Calibri" w:cs="Times New Roman"/>
         </w:rPr>
       </w:pPr>
       <w:r>
@@ -678,7 +673,7 @@
         </w:numPr>
         <w:ind w:firstLineChars="0"/>
         <w:rPr>
-          <w:rFonts w:ascii="Calibri" w:eastAsia="宋体" w:hAnsi="Calibri" w:cs="Times New Roman" w:hint="eastAsia"/>
+          <w:rFonts w:ascii="Calibri" w:eastAsia="宋体" w:hAnsi="Calibri" w:cs="Times New Roman"/>
         </w:rPr>
       </w:pPr>
       <w:r>
@@ -691,7 +686,7 @@
     <w:p>
       <w:pPr>
         <w:rPr>
-          <w:rFonts w:ascii="Calibri" w:eastAsia="宋体" w:hAnsi="Calibri" w:cs="Times New Roman" w:hint="eastAsia"/>
+          <w:rFonts w:ascii="Calibri" w:eastAsia="宋体" w:hAnsi="Calibri" w:cs="Times New Roman"/>
         </w:rPr>
       </w:pPr>
       <w:r>
@@ -738,14 +733,14 @@
     <w:p>
       <w:pPr>
         <w:rPr>
-          <w:rFonts w:ascii="Calibri" w:eastAsia="宋体" w:hAnsi="Calibri" w:cs="Times New Roman" w:hint="eastAsia"/>
-        </w:rPr>
-      </w:pPr>
-    </w:p>
-    <w:p>
-      <w:pPr>
-        <w:rPr>
-          <w:rFonts w:ascii="Calibri" w:eastAsia="宋体" w:hAnsi="Calibri" w:cs="Times New Roman" w:hint="eastAsia"/>
+          <w:rFonts w:ascii="Calibri" w:eastAsia="宋体" w:hAnsi="Calibri" w:cs="Times New Roman"/>
+        </w:rPr>
+      </w:pPr>
+    </w:p>
+    <w:p>
+      <w:pPr>
+        <w:rPr>
+          <w:rFonts w:ascii="Calibri" w:eastAsia="宋体" w:hAnsi="Calibri" w:cs="Times New Roman"/>
         </w:rPr>
       </w:pPr>
       <w:r>
@@ -776,7 +771,7 @@
         </w:numPr>
         <w:ind w:firstLineChars="0"/>
         <w:rPr>
-          <w:rFonts w:ascii="Calibri" w:eastAsia="宋体" w:hAnsi="Calibri" w:cs="Times New Roman" w:hint="eastAsia"/>
+          <w:rFonts w:ascii="Calibri" w:eastAsia="宋体" w:hAnsi="Calibri" w:cs="Times New Roman"/>
         </w:rPr>
       </w:pPr>
       <w:r>
@@ -843,7 +838,6 @@
     <w:p>
       <w:pPr>
         <w:rPr>
-          <w:rFonts w:hint="eastAsia"/>
           <w:noProof/>
         </w:rPr>
       </w:pPr>
@@ -851,7 +845,7 @@
     <w:p>
       <w:pPr>
         <w:rPr>
-          <w:rFonts w:ascii="Calibri" w:eastAsia="宋体" w:hAnsi="Calibri" w:cs="Times New Roman" w:hint="eastAsia"/>
+          <w:rFonts w:ascii="Calibri" w:eastAsia="宋体" w:hAnsi="Calibri" w:cs="Times New Roman"/>
         </w:rPr>
       </w:pPr>
       <w:r>
@@ -899,7 +893,7 @@
     <w:p>
       <w:pPr>
         <w:rPr>
-          <w:rFonts w:ascii="Calibri" w:eastAsia="宋体" w:hAnsi="Calibri" w:cs="Times New Roman" w:hint="eastAsia"/>
+          <w:rFonts w:ascii="Calibri" w:eastAsia="宋体" w:hAnsi="Calibri" w:cs="Times New Roman"/>
         </w:rPr>
       </w:pPr>
       <w:r>
@@ -918,7 +912,7 @@
     <w:p>
       <w:pPr>
         <w:rPr>
-          <w:rFonts w:ascii="Calibri" w:eastAsia="宋体" w:hAnsi="Calibri" w:cs="Times New Roman" w:hint="eastAsia"/>
+          <w:rFonts w:ascii="Calibri" w:eastAsia="宋体" w:hAnsi="Calibri" w:cs="Times New Roman"/>
         </w:rPr>
       </w:pPr>
       <w:r>
@@ -965,7 +959,7 @@
     <w:p>
       <w:pPr>
         <w:rPr>
-          <w:rFonts w:ascii="Calibri" w:eastAsia="宋体" w:hAnsi="Calibri" w:cs="Times New Roman" w:hint="eastAsia"/>
+          <w:rFonts w:ascii="Calibri" w:eastAsia="宋体" w:hAnsi="Calibri" w:cs="Times New Roman"/>
         </w:rPr>
       </w:pPr>
       <w:r>
@@ -1012,7 +1006,7 @@
     <w:p>
       <w:pPr>
         <w:rPr>
-          <w:rFonts w:ascii="Calibri" w:eastAsia="宋体" w:hAnsi="Calibri" w:cs="Times New Roman" w:hint="eastAsia"/>
+          <w:rFonts w:ascii="Calibri" w:eastAsia="宋体" w:hAnsi="Calibri" w:cs="Times New Roman"/>
         </w:rPr>
       </w:pPr>
       <w:r>
@@ -1065,7 +1059,7 @@
         </w:numPr>
         <w:ind w:firstLineChars="0"/>
         <w:rPr>
-          <w:rFonts w:ascii="Calibri" w:eastAsia="宋体" w:hAnsi="Calibri" w:cs="Times New Roman" w:hint="eastAsia"/>
+          <w:rFonts w:ascii="Calibri" w:eastAsia="宋体" w:hAnsi="Calibri" w:cs="Times New Roman"/>
         </w:rPr>
       </w:pPr>
       <w:r>
@@ -1084,7 +1078,7 @@
     <w:p>
       <w:pPr>
         <w:rPr>
-          <w:rFonts w:ascii="Calibri" w:eastAsia="宋体" w:hAnsi="Calibri" w:cs="Times New Roman" w:hint="eastAsia"/>
+          <w:rFonts w:ascii="Calibri" w:eastAsia="宋体" w:hAnsi="Calibri" w:cs="Times New Roman"/>
         </w:rPr>
       </w:pPr>
       <w:r>
@@ -1131,7 +1125,7 @@
     <w:p>
       <w:pPr>
         <w:rPr>
-          <w:rFonts w:ascii="Calibri" w:eastAsia="宋体" w:hAnsi="Calibri" w:cs="Times New Roman" w:hint="eastAsia"/>
+          <w:rFonts w:ascii="Calibri" w:eastAsia="宋体" w:hAnsi="Calibri" w:cs="Times New Roman"/>
         </w:rPr>
       </w:pPr>
       <w:r>
@@ -1178,14 +1172,14 @@
     <w:p>
       <w:pPr>
         <w:rPr>
-          <w:rFonts w:ascii="Calibri" w:eastAsia="宋体" w:hAnsi="Calibri" w:cs="Times New Roman" w:hint="eastAsia"/>
-        </w:rPr>
-      </w:pPr>
-    </w:p>
-    <w:p>
-      <w:pPr>
-        <w:rPr>
-          <w:rFonts w:ascii="Calibri" w:eastAsia="宋体" w:hAnsi="Calibri" w:cs="Times New Roman" w:hint="eastAsia"/>
+          <w:rFonts w:ascii="Calibri" w:eastAsia="宋体" w:hAnsi="Calibri" w:cs="Times New Roman"/>
+        </w:rPr>
+      </w:pPr>
+    </w:p>
+    <w:p>
+      <w:pPr>
+        <w:rPr>
+          <w:rFonts w:ascii="Calibri" w:eastAsia="宋体" w:hAnsi="Calibri" w:cs="Times New Roman"/>
         </w:rPr>
       </w:pPr>
       <w:r>
@@ -1222,7 +1216,7 @@
         </w:numPr>
         <w:ind w:firstLineChars="0"/>
         <w:rPr>
-          <w:rFonts w:ascii="Calibri" w:eastAsia="宋体" w:hAnsi="Calibri" w:cs="Times New Roman" w:hint="eastAsia"/>
+          <w:rFonts w:ascii="Calibri" w:eastAsia="宋体" w:hAnsi="Calibri" w:cs="Times New Roman"/>
         </w:rPr>
       </w:pPr>
       <w:r>
@@ -1237,7 +1231,7 @@
         <w:pStyle w:val="a5"/>
         <w:ind w:left="360" w:firstLineChars="0" w:firstLine="0"/>
         <w:rPr>
-          <w:rFonts w:ascii="Calibri" w:eastAsia="宋体" w:hAnsi="Calibri" w:cs="Times New Roman" w:hint="eastAsia"/>
+          <w:rFonts w:ascii="Calibri" w:eastAsia="宋体" w:hAnsi="Calibri" w:cs="Times New Roman"/>
         </w:rPr>
       </w:pPr>
       <w:r>
@@ -1290,7 +1284,7 @@
         </w:numPr>
         <w:ind w:firstLineChars="0"/>
         <w:rPr>
-          <w:rFonts w:ascii="Calibri" w:eastAsia="宋体" w:hAnsi="Calibri" w:cs="Times New Roman" w:hint="eastAsia"/>
+          <w:rFonts w:ascii="Calibri" w:eastAsia="宋体" w:hAnsi="Calibri" w:cs="Times New Roman"/>
         </w:rPr>
       </w:pPr>
       <w:r>
@@ -1381,7 +1375,7 @@
         </w:numPr>
         <w:ind w:firstLineChars="0"/>
         <w:rPr>
-          <w:rFonts w:ascii="Calibri" w:eastAsia="宋体" w:hAnsi="Calibri" w:cs="Times New Roman" w:hint="eastAsia"/>
+          <w:rFonts w:ascii="Calibri" w:eastAsia="宋体" w:hAnsi="Calibri" w:cs="Times New Roman"/>
         </w:rPr>
       </w:pPr>
       <w:r>
@@ -1408,7 +1402,7 @@
         <w:pStyle w:val="a5"/>
         <w:ind w:left="360" w:firstLineChars="0" w:firstLine="0"/>
         <w:rPr>
-          <w:rFonts w:ascii="Calibri" w:eastAsia="宋体" w:hAnsi="Calibri" w:cs="Times New Roman" w:hint="eastAsia"/>
+          <w:rFonts w:ascii="Calibri" w:eastAsia="宋体" w:hAnsi="Calibri" w:cs="Times New Roman"/>
         </w:rPr>
       </w:pPr>
       <w:r>
@@ -1457,7 +1451,7 @@
         <w:pStyle w:val="a5"/>
         <w:ind w:left="360" w:firstLineChars="0" w:firstLine="0"/>
         <w:rPr>
-          <w:rFonts w:ascii="Calibri" w:eastAsia="宋体" w:hAnsi="Calibri" w:cs="Times New Roman" w:hint="eastAsia"/>
+          <w:rFonts w:ascii="Calibri" w:eastAsia="宋体" w:hAnsi="Calibri" w:cs="Times New Roman"/>
         </w:rPr>
       </w:pPr>
       <w:r>
@@ -1510,7 +1504,7 @@
         </w:numPr>
         <w:ind w:firstLineChars="0"/>
         <w:rPr>
-          <w:rFonts w:ascii="Calibri" w:eastAsia="宋体" w:hAnsi="Calibri" w:cs="Times New Roman" w:hint="eastAsia"/>
+          <w:rFonts w:ascii="Calibri" w:eastAsia="宋体" w:hAnsi="Calibri" w:cs="Times New Roman"/>
         </w:rPr>
       </w:pPr>
       <w:r>
@@ -1531,7 +1525,7 @@
         <w:pStyle w:val="a5"/>
         <w:ind w:left="360" w:firstLineChars="0" w:firstLine="0"/>
         <w:rPr>
-          <w:rFonts w:ascii="Calibri" w:eastAsia="宋体" w:hAnsi="Calibri" w:cs="Times New Roman" w:hint="eastAsia"/>
+          <w:rFonts w:ascii="Calibri" w:eastAsia="宋体" w:hAnsi="Calibri" w:cs="Times New Roman"/>
         </w:rPr>
       </w:pPr>
       <w:r>
@@ -1582,7 +1576,7 @@
         <w:pStyle w:val="a5"/>
         <w:ind w:left="360" w:firstLineChars="0" w:firstLine="0"/>
         <w:rPr>
-          <w:rFonts w:ascii="Calibri" w:eastAsia="宋体" w:hAnsi="Calibri" w:cs="Times New Roman" w:hint="eastAsia"/>
+          <w:rFonts w:ascii="Calibri" w:eastAsia="宋体" w:hAnsi="Calibri" w:cs="Times New Roman"/>
         </w:rPr>
       </w:pPr>
       <w:r>
@@ -1635,9 +1629,6 @@
           <w:numId w:val="3"/>
         </w:numPr>
         <w:ind w:firstLineChars="0"/>
-        <w:rPr>
-          <w:rFonts w:hint="eastAsia"/>
-        </w:rPr>
       </w:pPr>
       <w:r>
         <w:rPr>
@@ -1774,7 +1765,7 @@
         <w:pStyle w:val="a5"/>
         <w:ind w:left="360" w:firstLineChars="0" w:firstLine="0"/>
         <w:rPr>
-          <w:rFonts w:ascii="Calibri" w:eastAsia="宋体" w:hAnsi="Calibri" w:cs="Times New Roman" w:hint="eastAsia"/>
+          <w:rFonts w:ascii="Calibri" w:eastAsia="宋体" w:hAnsi="Calibri" w:cs="Times New Roman"/>
         </w:rPr>
       </w:pPr>
       <w:r>
@@ -1827,7 +1818,7 @@
         </w:numPr>
         <w:ind w:firstLineChars="0"/>
         <w:rPr>
-          <w:rFonts w:ascii="Calibri" w:eastAsia="宋体" w:hAnsi="Calibri" w:cs="Times New Roman" w:hint="eastAsia"/>
+          <w:rFonts w:ascii="Calibri" w:eastAsia="宋体" w:hAnsi="Calibri" w:cs="Times New Roman"/>
         </w:rPr>
       </w:pPr>
       <w:r>
@@ -1852,7 +1843,7 @@
     <w:p>
       <w:pPr>
         <w:rPr>
-          <w:rFonts w:ascii="Calibri" w:eastAsia="宋体" w:hAnsi="Calibri" w:cs="Times New Roman" w:hint="eastAsia"/>
+          <w:rFonts w:ascii="Calibri" w:eastAsia="宋体" w:hAnsi="Calibri" w:cs="Times New Roman"/>
         </w:rPr>
       </w:pPr>
       <w:r>
@@ -1899,7 +1890,7 @@
     <w:p>
       <w:pPr>
         <w:rPr>
-          <w:rFonts w:ascii="Calibri" w:eastAsia="宋体" w:hAnsi="Calibri" w:cs="Times New Roman" w:hint="eastAsia"/>
+          <w:rFonts w:ascii="Calibri" w:eastAsia="宋体" w:hAnsi="Calibri" w:cs="Times New Roman"/>
         </w:rPr>
       </w:pPr>
       <w:r>
@@ -1918,7 +1909,7 @@
         </w:numPr>
         <w:ind w:firstLineChars="0"/>
         <w:rPr>
-          <w:rFonts w:ascii="Calibri" w:eastAsia="宋体" w:hAnsi="Calibri" w:cs="Times New Roman" w:hint="eastAsia"/>
+          <w:rFonts w:ascii="Calibri" w:eastAsia="宋体" w:hAnsi="Calibri" w:cs="Times New Roman"/>
         </w:rPr>
       </w:pPr>
       <w:r>
@@ -1985,7 +1976,7 @@
     <w:p>
       <w:pPr>
         <w:rPr>
-          <w:rFonts w:ascii="Calibri" w:eastAsia="宋体" w:hAnsi="Calibri" w:cs="Times New Roman" w:hint="eastAsia"/>
+          <w:rFonts w:ascii="Calibri" w:eastAsia="宋体" w:hAnsi="Calibri" w:cs="Times New Roman"/>
         </w:rPr>
       </w:pPr>
       <w:r>
@@ -2032,7 +2023,7 @@
     <w:p>
       <w:pPr>
         <w:rPr>
-          <w:rFonts w:ascii="Calibri" w:eastAsia="宋体" w:hAnsi="Calibri" w:cs="Times New Roman" w:hint="eastAsia"/>
+          <w:rFonts w:ascii="Calibri" w:eastAsia="宋体" w:hAnsi="Calibri" w:cs="Times New Roman"/>
         </w:rPr>
       </w:pPr>
       <w:r>
@@ -2113,7 +2104,19 @@
               <w:rPr>
                 <w:rFonts w:ascii="Calibri" w:eastAsia="宋体" w:hAnsi="Calibri" w:cs="Times New Roman"/>
               </w:rPr>
-              <w:t>http://192.168.235.20:8080/solr/admin/collections?action=DELETE&amp;name=collection1</w:t>
+              <w:t>http://192.168.235.20:808</w:t>
+            </w:r>
+            <w:r>
+              <w:rPr>
+                <w:rFonts w:ascii="Calibri" w:eastAsia="宋体" w:hAnsi="Calibri" w:cs="Times New Roman" w:hint="eastAsia"/>
+              </w:rPr>
+              <w:t>1</w:t>
+            </w:r>
+            <w:r>
+              <w:rPr>
+                <w:rFonts w:ascii="Calibri" w:eastAsia="宋体" w:hAnsi="Calibri" w:cs="Times New Roman"/>
+              </w:rPr>
+              <w:t>/solr/admin/collections?action=DELETE&amp;name=collection1</w:t>
             </w:r>
           </w:p>
         </w:tc>
@@ -2125,12 +2128,6 @@
           <w:rFonts w:ascii="Calibri" w:eastAsia="宋体" w:hAnsi="Calibri" w:cs="Times New Roman"/>
         </w:rPr>
       </w:pPr>
-      <w:r>
-        <w:rPr>
-          <w:rFonts w:ascii="Calibri" w:eastAsia="宋体" w:hAnsi="Calibri" w:cs="Times New Roman" w:hint="eastAsia"/>
-        </w:rPr>
-        <w:t>先到这，删除命令没有执行成功</w:t>
-      </w:r>
       <w:bookmarkStart w:id="0" w:name="_GoBack"/>
       <w:bookmarkEnd w:id="0"/>
     </w:p>
